--- a/BI BPIX/exercicios.docx
+++ b/BI BPIX/exercicios.docx
@@ -95,6 +95,9 @@
     <w:p/>
     <w:p>
       <w:r>
+        <w:rPr>
+          <w:highlight w:val="green"/>
+        </w:rPr>
         <w:t>8. Calcule a porcentagem de participação de cada item em relação ao total de uma coluna.</w:t>
       </w:r>
     </w:p>
